--- a/carpeta/CarpetaV2_0.docx
+++ b/carpeta/CarpetaV2_0.docx
@@ -692,10 +692,24 @@
                                 <w:szCs w:val="72"/>
                                 <w:u w:val="single"/>
                               </w:rPr>
-                              <w:t>equerimiento de Software MyImbo</w:t>
+                              <w:t xml:space="preserve">equerimiento de Software </w:t>
+                            </w:r>
+                            <w:proofErr w:type="spellStart"/>
+                            <w:r>
+                              <w:rPr>
+                                <w:rFonts w:eastAsia="SimSun"/>
+                                <w:b/>
+                                <w:bCs/>
+                                <w:color w:val="000000" w:themeColor="text1"/>
+                                <w:sz w:val="72"/>
+                                <w:szCs w:val="72"/>
+                                <w:u w:val="single"/>
+                              </w:rPr>
+                              <w:t>MyImbo</w:t>
                             </w:r>
                             <w:bookmarkEnd w:id="0"/>
                             <w:bookmarkEnd w:id="1"/>
+                            <w:proofErr w:type="spellEnd"/>
                           </w:p>
                         </w:txbxContent>
                       </wps:txbx>
@@ -952,8 +966,19 @@
                                 <w:sz w:val="28"/>
                                 <w:szCs w:val="28"/>
                               </w:rPr>
-                              <w:t>Profesor: Ing. Gastón Weingand</w:t>
+                              <w:t xml:space="preserve">Profesor: Ing. Gastón </w:t>
                             </w:r>
+                            <w:proofErr w:type="spellStart"/>
+                            <w:r>
+                              <w:rPr>
+                                <w:rFonts w:ascii="Times" w:eastAsia="SimSun" w:hAnsi="Times" w:cs="Times"/>
+                                <w:color w:val="777777"/>
+                                <w:sz w:val="28"/>
+                                <w:szCs w:val="28"/>
+                              </w:rPr>
+                              <w:t>Weingand</w:t>
+                            </w:r>
+                            <w:proofErr w:type="spellEnd"/>
                           </w:p>
                           <w:p>
                             <w:pPr>
@@ -1903,7 +1928,23 @@
               <w:t>revisión</w:t>
             </w:r>
             <w:r>
-              <w:t xml:space="preserve"> (Mejorar actores y req. No func.)</w:t>
+              <w:t xml:space="preserve"> (Mejorar actores y </w:t>
+            </w:r>
+            <w:proofErr w:type="spellStart"/>
+            <w:r>
+              <w:t>req</w:t>
+            </w:r>
+            <w:proofErr w:type="spellEnd"/>
+            <w:r>
+              <w:t xml:space="preserve">. No </w:t>
+            </w:r>
+            <w:proofErr w:type="spellStart"/>
+            <w:r>
+              <w:t>func</w:t>
+            </w:r>
+            <w:proofErr w:type="spellEnd"/>
+            <w:r>
+              <w:t>.)</w:t>
             </w:r>
           </w:p>
         </w:tc>
@@ -5791,13 +5832,23 @@
         </w:rPr>
         <w:t xml:space="preserve">1 </w:t>
       </w:r>
+      <w:proofErr w:type="gramStart"/>
       <w:r>
         <w:rPr>
           <w:rFonts w:ascii="Arial" w:hAnsi="Arial" w:cs="Arial"/>
           <w:sz w:val="28"/>
           <w:szCs w:val="28"/>
         </w:rPr>
-        <w:t>Introducción(G00)</w:t>
+        <w:t>Introducción</w:t>
+      </w:r>
+      <w:proofErr w:type="gramEnd"/>
+      <w:r>
+        <w:rPr>
+          <w:rFonts w:ascii="Arial" w:hAnsi="Arial" w:cs="Arial"/>
+          <w:sz w:val="28"/>
+          <w:szCs w:val="28"/>
+        </w:rPr>
+        <w:t>(G00)</w:t>
       </w:r>
       <w:bookmarkEnd w:id="6"/>
     </w:p>
@@ -6085,7 +6136,35 @@
         <w:rPr>
           <w:rFonts w:ascii="Arial" w:hAnsi="Arial" w:cs="Arial"/>
         </w:rPr>
-        <w:t>El respectivo Sistema realizara la gestion de de las operaciones de Compra, Venta y Alquiler de propiedades</w:t>
+        <w:t xml:space="preserve">El respectivo Sistema realizara la </w:t>
+      </w:r>
+      <w:proofErr w:type="spellStart"/>
+      <w:r>
+        <w:rPr>
+          <w:rFonts w:ascii="Arial" w:hAnsi="Arial" w:cs="Arial"/>
+        </w:rPr>
+        <w:t>gestion</w:t>
+      </w:r>
+      <w:proofErr w:type="spellEnd"/>
+      <w:r>
+        <w:rPr>
+          <w:rFonts w:ascii="Arial" w:hAnsi="Arial" w:cs="Arial"/>
+        </w:rPr>
+        <w:t xml:space="preserve"> de </w:t>
+      </w:r>
+      <w:proofErr w:type="spellStart"/>
+      <w:r>
+        <w:rPr>
+          <w:rFonts w:ascii="Arial" w:hAnsi="Arial" w:cs="Arial"/>
+        </w:rPr>
+        <w:t>de</w:t>
+      </w:r>
+      <w:proofErr w:type="spellEnd"/>
+      <w:r>
+        <w:rPr>
+          <w:rFonts w:ascii="Arial" w:hAnsi="Arial" w:cs="Arial"/>
+        </w:rPr>
+        <w:t xml:space="preserve"> las operaciones de Compra, Venta y Alquiler de propiedades</w:t>
       </w:r>
       <w:r>
         <w:rPr>
@@ -6309,7 +6388,21 @@
         <w:rPr>
           <w:rFonts w:ascii="Arial" w:hAnsi="Arial" w:cs="Arial"/>
         </w:rPr>
-        <w:t xml:space="preserve"> ó pasaporte.</w:t>
+        <w:t xml:space="preserve"> </w:t>
+      </w:r>
+      <w:proofErr w:type="spellStart"/>
+      <w:r>
+        <w:rPr>
+          <w:rFonts w:ascii="Arial" w:hAnsi="Arial" w:cs="Arial"/>
+        </w:rPr>
+        <w:t>ó</w:t>
+      </w:r>
+      <w:proofErr w:type="spellEnd"/>
+      <w:r>
+        <w:rPr>
+          <w:rFonts w:ascii="Arial" w:hAnsi="Arial" w:cs="Arial"/>
+        </w:rPr>
+        <w:t xml:space="preserve"> pasaporte.</w:t>
       </w:r>
     </w:p>
     <w:p>
@@ -6919,7 +7012,21 @@
         <w:rPr>
           <w:rFonts w:ascii="Arial" w:hAnsi="Arial" w:cs="Arial"/>
         </w:rPr>
-        <w:t xml:space="preserve">Se registra la operación, con su respectiva seña y pago del mismo. </w:t>
+        <w:t xml:space="preserve">Se registra la operación, con su respectiva seña y pago </w:t>
+      </w:r>
+      <w:proofErr w:type="gramStart"/>
+      <w:r>
+        <w:rPr>
+          <w:rFonts w:ascii="Arial" w:hAnsi="Arial" w:cs="Arial"/>
+        </w:rPr>
+        <w:t>del mismo</w:t>
+      </w:r>
+      <w:proofErr w:type="gramEnd"/>
+      <w:r>
+        <w:rPr>
+          <w:rFonts w:ascii="Arial" w:hAnsi="Arial" w:cs="Arial"/>
+        </w:rPr>
+        <w:t xml:space="preserve">. </w:t>
       </w:r>
     </w:p>
     <w:p>
@@ -7186,7 +7293,21 @@
         <w:rPr>
           <w:rFonts w:ascii="Arial" w:hAnsi="Arial" w:cs="Arial"/>
         </w:rPr>
-        <w:t>Presentar Certificado Castral.</w:t>
+        <w:t xml:space="preserve">Presentar Certificado </w:t>
+      </w:r>
+      <w:proofErr w:type="spellStart"/>
+      <w:r>
+        <w:rPr>
+          <w:rFonts w:ascii="Arial" w:hAnsi="Arial" w:cs="Arial"/>
+        </w:rPr>
+        <w:t>Castral</w:t>
+      </w:r>
+      <w:proofErr w:type="spellEnd"/>
+      <w:r>
+        <w:rPr>
+          <w:rFonts w:ascii="Arial" w:hAnsi="Arial" w:cs="Arial"/>
+        </w:rPr>
+        <w:t>.</w:t>
       </w:r>
     </w:p>
     <w:p>
@@ -7631,7 +7752,14 @@
         <w:rPr>
           <w:rFonts w:ascii="Arial" w:hAnsi="Arial" w:cs="Arial"/>
         </w:rPr>
-        <w:t>8 – Multi</w:t>
+        <w:t xml:space="preserve">8 – </w:t>
+      </w:r>
+      <w:proofErr w:type="spellStart"/>
+      <w:r>
+        <w:rPr>
+          <w:rFonts w:ascii="Arial" w:hAnsi="Arial" w:cs="Arial"/>
+        </w:rPr>
+        <w:t>Multi</w:t>
       </w:r>
       <w:r>
         <w:rPr>
@@ -7646,6 +7774,7 @@
         <w:t>idioma</w:t>
       </w:r>
       <w:bookmarkEnd w:id="39"/>
+      <w:proofErr w:type="spellEnd"/>
     </w:p>
     <w:p>
       <w:pPr>
@@ -11849,7 +11978,23 @@
                 <w:sz w:val="20"/>
                 <w:szCs w:val="20"/>
               </w:rPr>
-              <w:t>Presentar Certificado Castral.</w:t>
+              <w:t xml:space="preserve">Presentar Certificado </w:t>
+            </w:r>
+            <w:proofErr w:type="spellStart"/>
+            <w:r>
+              <w:rPr>
+                <w:sz w:val="20"/>
+                <w:szCs w:val="20"/>
+              </w:rPr>
+              <w:t>Castral</w:t>
+            </w:r>
+            <w:proofErr w:type="spellEnd"/>
+            <w:r>
+              <w:rPr>
+                <w:sz w:val="20"/>
+                <w:szCs w:val="20"/>
+              </w:rPr>
+              <w:t>.</w:t>
             </w:r>
           </w:p>
         </w:tc>
@@ -13371,7 +13516,7 @@
           <v:shape id="_x0000_i1025" type="#_x0000_t75" style="width:472.5pt;height:546pt" o:ole="">
             <v:imagedata r:id="rId28" o:title=""/>
           </v:shape>
-          <o:OLEObject Type="Embed" ProgID="Word.Document.12" ShapeID="_x0000_i1025" DrawAspect="Content" ObjectID="_1722085869" r:id="rId29">
+          <o:OLEObject Type="Embed" ProgID="Word.Document.12" ShapeID="_x0000_i1025" DrawAspect="Content" ObjectID="_1722100062" r:id="rId29">
             <o:FieldCodes>\s</o:FieldCodes>
           </o:OLEObject>
         </w:object>
@@ -13500,10 +13645,10 @@
         </w:rPr>
         <w:lastRenderedPageBreak/>
         <w:drawing>
-          <wp:inline distT="0" distB="0" distL="0" distR="0" wp14:anchorId="536EE4B8" wp14:editId="0010D922">
+          <wp:inline distT="0" distB="0" distL="0" distR="0" wp14:anchorId="5A015488" wp14:editId="47A36CA5">
             <wp:extent cx="5972175" cy="4693920"/>
             <wp:effectExtent l="0" t="0" r="9525" b="0"/>
-            <wp:docPr id="9" name="Imagen 9" descr="Diagrama&#10;&#10;Descripción generada automáticamente"/>
+            <wp:docPr id="23" name="Imagen 23" descr="Diagrama&#10;&#10;Descripción generada automáticamente"/>
             <wp:cNvGraphicFramePr>
               <a:graphicFrameLocks xmlns:a="http://schemas.openxmlformats.org/drawingml/2006/main" noChangeAspect="1"/>
             </wp:cNvGraphicFramePr>
@@ -13511,7 +13656,7 @@
               <a:graphicData uri="http://schemas.openxmlformats.org/drawingml/2006/picture">
                 <pic:pic xmlns:pic="http://schemas.openxmlformats.org/drawingml/2006/picture">
                   <pic:nvPicPr>
-                    <pic:cNvPr id="9" name="Imagen 9" descr="Diagrama&#10;&#10;Descripción generada automáticamente"/>
+                    <pic:cNvPr id="23" name="Imagen 23" descr="Diagrama&#10;&#10;Descripción generada automáticamente"/>
                     <pic:cNvPicPr/>
                   </pic:nvPicPr>
                   <pic:blipFill>
@@ -13543,10 +13688,10 @@
         </w:rPr>
         <w:lastRenderedPageBreak/>
         <w:drawing>
-          <wp:inline distT="0" distB="0" distL="0" distR="0" wp14:anchorId="1FC7738A" wp14:editId="79E23BF1">
+          <wp:inline distT="0" distB="0" distL="0" distR="0" wp14:anchorId="658AC958" wp14:editId="77167E77">
             <wp:extent cx="5972175" cy="3781425"/>
             <wp:effectExtent l="0" t="0" r="9525" b="9525"/>
-            <wp:docPr id="21" name="Imagen 21" descr="Diagrama&#10;&#10;Descripción generada automáticamente"/>
+            <wp:docPr id="28" name="Imagen 28" descr="Diagrama&#10;&#10;Descripción generada automáticamente"/>
             <wp:cNvGraphicFramePr>
               <a:graphicFrameLocks xmlns:a="http://schemas.openxmlformats.org/drawingml/2006/main" noChangeAspect="1"/>
             </wp:cNvGraphicFramePr>
@@ -13554,7 +13699,7 @@
               <a:graphicData uri="http://schemas.openxmlformats.org/drawingml/2006/picture">
                 <pic:pic xmlns:pic="http://schemas.openxmlformats.org/drawingml/2006/picture">
                   <pic:nvPicPr>
-                    <pic:cNvPr id="21" name="Imagen 21" descr="Diagrama&#10;&#10;Descripción generada automáticamente"/>
+                    <pic:cNvPr id="28" name="Imagen 28" descr="Diagrama&#10;&#10;Descripción generada automáticamente"/>
                     <pic:cNvPicPr/>
                   </pic:nvPicPr>
                   <pic:blipFill>
@@ -13579,6 +13724,7 @@
         </w:drawing>
       </w:r>
     </w:p>
+    <w:p/>
     <w:p/>
     <w:p>
       <w:pPr>
@@ -14721,6 +14867,7 @@
               </w:rPr>
               <w:t xml:space="preserve"> se tiene un plan de respaldo, </w:t>
             </w:r>
+            <w:proofErr w:type="gramStart"/>
             <w:r>
               <w:rPr>
                 <w:rFonts w:ascii="Arial" w:eastAsia="Times New Roman" w:hAnsi="Arial" w:cs="Arial"/>
@@ -14748,6 +14895,7 @@
               </w:rPr>
               <w:t>podrá</w:t>
             </w:r>
+            <w:proofErr w:type="gramEnd"/>
             <w:r>
               <w:rPr>
                 <w:rFonts w:ascii="Arial" w:eastAsia="Times New Roman" w:hAnsi="Arial" w:cs="Arial"/>
@@ -17176,7 +17324,27 @@
                 <w:szCs w:val="20"/>
                 <w:lang w:eastAsia="es-AR"/>
               </w:rPr>
-              <w:t xml:space="preserve">Pasar los datos al servidor de backup, que </w:t>
+              <w:t xml:space="preserve">Pasar los datos al servidor de </w:t>
+            </w:r>
+            <w:proofErr w:type="spellStart"/>
+            <w:r>
+              <w:rPr>
+                <w:rFonts w:ascii="Arial" w:eastAsia="Times New Roman" w:hAnsi="Arial" w:cs="Arial"/>
+                <w:sz w:val="20"/>
+                <w:szCs w:val="20"/>
+                <w:lang w:eastAsia="es-AR"/>
+              </w:rPr>
+              <w:t>backup</w:t>
+            </w:r>
+            <w:proofErr w:type="spellEnd"/>
+            <w:r>
+              <w:rPr>
+                <w:rFonts w:ascii="Arial" w:eastAsia="Times New Roman" w:hAnsi="Arial" w:cs="Arial"/>
+                <w:sz w:val="20"/>
+                <w:szCs w:val="20"/>
+                <w:lang w:eastAsia="es-AR"/>
+              </w:rPr>
+              <w:t xml:space="preserve">, que </w:t>
             </w:r>
             <w:r>
               <w:rPr>
